--- a/docs/Casi_di_Test.docx
+++ b/docs/Casi_di_Test.docx
@@ -658,7 +658,7 @@
           <w:sz w:val="36"/>
           <w:szCs w:val="36"/>
         </w:rPr>
-        <w:t>Il numero di giocatori non coincide con la lunghezza del numero di carte</w:t>
+        <w:t>Sono state assegnate troppe cartelle, mancano 2 giocatori</w:t>
       </w:r>
     </w:p>
     <w:p>
@@ -968,7 +968,15 @@
           <w:sz w:val="36"/>
           <w:szCs w:val="36"/>
         </w:rPr>
-        <w:t>Il numero di giocatori non può essere superiore a 12</w:t>
+        <w:t xml:space="preserve">Il numero di giocatori non può essere superiore a </w:t>
+      </w:r>
+      <w:r>
+        <w:rPr>
+          <w:rFonts w:ascii="Angsana New" w:hAnsi="Angsana New" w:cs="Angsana New"/>
+          <w:sz w:val="36"/>
+          <w:szCs w:val="36"/>
+        </w:rPr>
+        <w:t>8</w:t>
       </w:r>
     </w:p>
     <w:p>
